--- a/法令ファイル/各種勲章及び大勲位菊花章頸飾の制式及び形状を定める内閣府令/各種勲章及び大勲位菊花章頸飾の制式及び形状を定める内閣府令（平成十五年内閣府令第五十四号）.docx
+++ b/法令ファイル/各種勲章及び大勲位菊花章頸飾の制式及び形状を定める内閣府令/各種勲章及び大勲位菊花章頸飾の制式及び形状を定める内閣府令（平成十五年内閣府令第五十四号）.docx
@@ -104,6 +104,18 @@
       </w:r>
     </w:p>
     <w:p>
+      <w:pPr>
+        <w:pStyle w:val="Heading5"/>
+        <w:ind w:left="440"/>
+      </w:pPr>
+      <w:r>
+        <w:t>１</w:t>
+      </w:r>
+    </w:p>
+    <w:p>
+      <w:pPr>
+        <w:ind w:left="440"/>
+      </w:pPr>
       <w:r>
         <w:t>この府令は、平成十五年十一月三日から施行し、同日以降の日付をもって授与される勲章から適用する。</w:t>
       </w:r>
@@ -145,7 +157,7 @@
     </w:pPr>
     <w:r>
       <w:tab/>
-      <w:t>WeGov v0.1 - FTS141</w:t>
+      <w:t>WeGov v0.2 - FTS141</w:t>
     </w:r>
   </w:p>
 </w:ftr>
